--- a/Documentation/ML-RE2 Final Report by Richa Padhi and Theertha Bharathan.docx
+++ b/Documentation/ML-RE2 Final Report by Richa Padhi and Theertha Bharathan.docx
@@ -1825,7 +1825,23 @@
           <w:rFonts w:cs="Times New Roman"/>
           <w:szCs w:val="20"/>
         </w:rPr>
-        <w:t xml:space="preserve"> and plastic), part of the wave is reflected back while the rest continues to penetrate deeper into the material. By analysing the </w:t>
+        <w:t xml:space="preserve"> and plastic), part of the wave is </w:t>
+      </w:r>
+      <w:proofErr w:type="gramStart"/>
+      <w:r>
+        <w:rPr>
+          <w:rFonts w:cs="Times New Roman"/>
+          <w:szCs w:val="20"/>
+        </w:rPr>
+        <w:t>reflected back</w:t>
+      </w:r>
+      <w:proofErr w:type="gramEnd"/>
+      <w:r>
+        <w:rPr>
+          <w:rFonts w:cs="Times New Roman"/>
+          <w:szCs w:val="20"/>
+        </w:rPr>
+        <w:t xml:space="preserve"> while the rest continues to penetrate deeper into the material. By analysing the </w:t>
       </w:r>
       <w:r>
         <w:rPr>
@@ -1975,14 +1991,30 @@
           <w:rFonts w:cs="Times New Roman"/>
           <w:szCs w:val="20"/>
         </w:rPr>
-        <w:t xml:space="preserve">When an ultrasound wave encounters a boundary between two materials with different acoustic impedances (the product of density and sound velocity), part of the wave is reflected </w:t>
-      </w:r>
-      <w:r>
-        <w:rPr>
-          <w:rFonts w:cs="Times New Roman"/>
-          <w:szCs w:val="20"/>
-        </w:rPr>
-        <w:t>back,</w:t>
+        <w:t xml:space="preserve">When an ultrasound wave encounters a boundary between two materials with different acoustic impedances (the product of density and sound velocity), part of the wave is </w:t>
+      </w:r>
+      <w:proofErr w:type="gramStart"/>
+      <w:r>
+        <w:rPr>
+          <w:rFonts w:cs="Times New Roman"/>
+          <w:szCs w:val="20"/>
+        </w:rPr>
+        <w:t xml:space="preserve">reflected </w:t>
+      </w:r>
+      <w:r>
+        <w:rPr>
+          <w:rFonts w:cs="Times New Roman"/>
+          <w:szCs w:val="20"/>
+        </w:rPr>
+        <w:t>back</w:t>
+      </w:r>
+      <w:proofErr w:type="gramEnd"/>
+      <w:r>
+        <w:rPr>
+          <w:rFonts w:cs="Times New Roman"/>
+          <w:szCs w:val="20"/>
+        </w:rPr>
+        <w:t>,</w:t>
       </w:r>
       <w:r>
         <w:rPr>
@@ -4408,7 +4440,29 @@
           <w:lang w:val="en-GB"/>
           <w14:ligatures w14:val="none"/>
         </w:rPr>
-        <w:t>. Then, make all of the FFT elements that correspond to frequency −π &lt; ω &lt;0 to zero. The last step would be performing the Inverse FFT</w:t>
+        <w:t xml:space="preserve">. Then, make </w:t>
+      </w:r>
+      <w:proofErr w:type="gramStart"/>
+      <w:r>
+        <w:rPr>
+          <w:color w:val="auto"/>
+          <w:sz w:val="20"/>
+          <w:szCs w:val="20"/>
+          <w:lang w:val="en-GB"/>
+          <w14:ligatures w14:val="none"/>
+        </w:rPr>
+        <w:t>all of</w:t>
+      </w:r>
+      <w:proofErr w:type="gramEnd"/>
+      <w:r>
+        <w:rPr>
+          <w:color w:val="auto"/>
+          <w:sz w:val="20"/>
+          <w:szCs w:val="20"/>
+          <w:lang w:val="en-GB"/>
+          <w14:ligatures w14:val="none"/>
+        </w:rPr>
+        <w:t xml:space="preserve"> the FFT elements that correspond to frequency −π &lt; ω &lt;0 to zero. The last step would be performing the Inverse FFT</w:t>
       </w:r>
       <w:sdt>
         <w:sdtPr>
@@ -4519,9 +4573,9 @@
           <w:lang w:val="en-GB"/>
         </w:rPr>
         <w:drawing>
-          <wp:inline distT="0" distB="0" distL="0" distR="0" wp14:anchorId="728E034E" wp14:editId="2BE98CFF">
-            <wp:extent cx="3108960" cy="2867025"/>
-            <wp:effectExtent l="0" t="0" r="0" b="9525"/>
+          <wp:inline distT="0" distB="0" distL="0" distR="0" wp14:anchorId="728E034E" wp14:editId="6C1E188A">
+            <wp:extent cx="3108960" cy="3070860"/>
+            <wp:effectExtent l="0" t="0" r="0" b="0"/>
             <wp:docPr id="665717089" name="Picture 1" descr="A diagram of a waveform&#10;&#10;Description automatically generated with medium confidence"/>
             <wp:cNvGraphicFramePr>
               <a:graphicFrameLocks xmlns:a="http://schemas.openxmlformats.org/drawingml/2006/main" noChangeAspect="1"/>
@@ -4542,7 +4596,7 @@
                   <pic:spPr>
                     <a:xfrm>
                       <a:off x="0" y="0"/>
-                      <a:ext cx="3110895" cy="2868809"/>
+                      <a:ext cx="3110895" cy="3072771"/>
                     </a:xfrm>
                     <a:prstGeom prst="rect">
                       <a:avLst/>
@@ -4575,8 +4629,18 @@
           <w:szCs w:val="16"/>
           <w:lang w:val="en-GB"/>
         </w:rPr>
-        <w:t>Filtering signal using FFT</w:t>
-      </w:r>
+        <w:t xml:space="preserve">Filtering signal using </w:t>
+      </w:r>
+      <w:proofErr w:type="gramStart"/>
+      <w:r>
+        <w:rPr>
+          <w:sz w:val="16"/>
+          <w:szCs w:val="16"/>
+          <w:lang w:val="en-GB"/>
+        </w:rPr>
+        <w:t>FFT</w:t>
+      </w:r>
+      <w:proofErr w:type="gramEnd"/>
     </w:p>
     <w:p>
       <w:pPr>
@@ -4641,9 +4705,9 @@
           <w:lang w:val="en-GB"/>
         </w:rPr>
         <w:drawing>
-          <wp:inline distT="0" distB="0" distL="0" distR="0" wp14:anchorId="47474765" wp14:editId="1A83A3A3">
-            <wp:extent cx="3190875" cy="2699385"/>
-            <wp:effectExtent l="0" t="0" r="9525" b="5715"/>
+          <wp:inline distT="0" distB="0" distL="0" distR="0" wp14:anchorId="47474765" wp14:editId="34673170">
+            <wp:extent cx="3190875" cy="3108960"/>
+            <wp:effectExtent l="0" t="0" r="9525" b="0"/>
             <wp:docPr id="483139257" name="Picture 1" descr="A screenshot of a graph&#10;&#10;Description automatically generated"/>
             <wp:cNvGraphicFramePr>
               <a:graphicFrameLocks xmlns:a="http://schemas.openxmlformats.org/drawingml/2006/main" noChangeAspect="1"/>
@@ -4664,7 +4728,7 @@
                   <pic:spPr>
                     <a:xfrm>
                       <a:off x="0" y="0"/>
-                      <a:ext cx="3191155" cy="2699622"/>
+                      <a:ext cx="3191156" cy="3109234"/>
                     </a:xfrm>
                     <a:prstGeom prst="rect">
                       <a:avLst/>
@@ -6014,6 +6078,7 @@
         </w:rPr>
         <w:t xml:space="preserve">11. </w:t>
       </w:r>
+      <w:proofErr w:type="gramStart"/>
       <w:r>
         <w:rPr>
           <w:rFonts w:cs="Times New Roman"/>
@@ -6021,7 +6086,17 @@
           <w:iCs/>
           <w:szCs w:val="20"/>
         </w:rPr>
-        <w:t>Post-Processing (if needed):</w:t>
+        <w:t>Post-Processing</w:t>
+      </w:r>
+      <w:proofErr w:type="gramEnd"/>
+      <w:r>
+        <w:rPr>
+          <w:rFonts w:cs="Times New Roman"/>
+          <w:i/>
+          <w:iCs/>
+          <w:szCs w:val="20"/>
+        </w:rPr>
+        <w:t xml:space="preserve"> (if needed):</w:t>
       </w:r>
       <w:r>
         <w:rPr>
@@ -6052,6 +6127,7 @@
           <w:rFonts w:cs="Times New Roman"/>
           <w:szCs w:val="20"/>
         </w:rPr>
+        <w:lastRenderedPageBreak/>
         <w:t xml:space="preserve">12. </w:t>
       </w:r>
       <w:r>
@@ -6169,7 +6245,6 @@
           <w:rFonts w:cs="Times New Roman"/>
           <w:szCs w:val="20"/>
         </w:rPr>
-        <w:lastRenderedPageBreak/>
         <w:t xml:space="preserve">13. </w:t>
       </w:r>
       <w:r>
@@ -7250,7 +7325,23 @@
           <w:rFonts w:cs="Times New Roman"/>
           <w:szCs w:val="20"/>
         </w:rPr>
-        <w:t xml:space="preserve"> A random forest ensemble model is constructed by combining multiple decision trees. Each tree is trained on a random subset of the training data and features, introducing diversity and reducing overfitting.</w:t>
+        <w:t xml:space="preserve"> A random forest ensemble model is constructed by combining multiple decision trees. Each tree is trained on a random subset of the training data and features, introducing </w:t>
+      </w:r>
+      <w:proofErr w:type="gramStart"/>
+      <w:r>
+        <w:rPr>
+          <w:rFonts w:cs="Times New Roman"/>
+          <w:szCs w:val="20"/>
+        </w:rPr>
+        <w:t>diversity</w:t>
+      </w:r>
+      <w:proofErr w:type="gramEnd"/>
+      <w:r>
+        <w:rPr>
+          <w:rFonts w:cs="Times New Roman"/>
+          <w:szCs w:val="20"/>
+        </w:rPr>
+        <w:t xml:space="preserve"> and reducing overfitting.</w:t>
       </w:r>
     </w:p>
     <w:p>
@@ -7474,8 +7565,8 @@
           <w:szCs w:val="20"/>
         </w:rPr>
         <w:drawing>
-          <wp:inline distT="0" distB="0" distL="0" distR="0" wp14:anchorId="2EEDF63A" wp14:editId="5DD0109E">
-            <wp:extent cx="3238500" cy="3261360"/>
+          <wp:inline distT="0" distB="0" distL="0" distR="0" wp14:anchorId="2EEDF63A" wp14:editId="541E6303">
+            <wp:extent cx="3238500" cy="2552700"/>
             <wp:effectExtent l="0" t="0" r="0" b="0"/>
             <wp:docPr id="321002507" name="Picture 2" descr="Random Forest Simple Explanation. Understanding the Random ..."/>
             <wp:cNvGraphicFramePr>
@@ -7506,7 +7597,7 @@
                   <pic:spPr bwMode="auto">
                     <a:xfrm>
                       <a:off x="0" y="0"/>
-                      <a:ext cx="3238500" cy="3261360"/>
+                      <a:ext cx="3238500" cy="2552700"/>
                     </a:xfrm>
                     <a:prstGeom prst="rect">
                       <a:avLst/>
@@ -7693,7 +7784,23 @@
           <w:rFonts w:cs="Times New Roman"/>
           <w:szCs w:val="20"/>
         </w:rPr>
-        <w:t xml:space="preserve"> Similar to other machine learning models, the dataset is prepared by splitting it into training and testing sets.</w:t>
+        <w:t xml:space="preserve"> </w:t>
+      </w:r>
+      <w:proofErr w:type="gramStart"/>
+      <w:r>
+        <w:rPr>
+          <w:rFonts w:cs="Times New Roman"/>
+          <w:szCs w:val="20"/>
+        </w:rPr>
+        <w:t>Similar to</w:t>
+      </w:r>
+      <w:proofErr w:type="gramEnd"/>
+      <w:r>
+        <w:rPr>
+          <w:rFonts w:cs="Times New Roman"/>
+          <w:szCs w:val="20"/>
+        </w:rPr>
+        <w:t xml:space="preserve"> other machine learning models, the dataset is prepared by splitting it into training and testing sets.</w:t>
       </w:r>
     </w:p>
     <w:p>
@@ -8768,7 +8875,15 @@
         <w:t xml:space="preserve"> </w:t>
       </w:r>
       <w:r>
-        <w:t>Following the precise arrangement of the measurement environment, we extracted FFT measurement data as text files from the Red Pitaya board, which was equipped with an echo-based ultrasonic sensor. This stage involved meticulous calibration to establish baseline conditions for a comprehensive comparative analysis. Our objective was to capture a dataset that reflects a variety of real-world scenarios by varying distances, environmental conditions, and object materials. Hard objects placed at a distance of 1m and 50cm. 1,000 Analog-to-Digital Converter (ADC) data points were systematically collected for each type of object. This process was repeated across two experimental runs to ensure data robustness and reliability. The extensive collection of data points was crucial to train our model effectively, allowing it to recognize and adapt to different scenarios.</w:t>
+        <w:t xml:space="preserve">Following the precise arrangement of the measurement environment, we extracted FFT measurement data as text files from the Red Pitaya board, which was equipped with an echo-based ultrasonic sensor. This stage involved meticulous calibration to establish baseline conditions for a comprehensive comparative analysis. Our objective was to capture a dataset that reflects a variety of real-world scenarios by varying distances, environmental conditions, and object materials. Hard objects placed at </w:t>
+      </w:r>
+      <w:proofErr w:type="gramStart"/>
+      <w:r>
+        <w:t>a distance of 1m</w:t>
+      </w:r>
+      <w:proofErr w:type="gramEnd"/>
+      <w:r>
+        <w:t xml:space="preserve"> and 50cm. 1,000 Analog-to-Digital Converter (ADC) data points were systematically collected for each type of object. This process was repeated across two experimental runs to ensure data robustness and reliability. The extensive collection of data points was crucial to train our model effectively, allowing it to recognize and adapt to different scenarios.</w:t>
       </w:r>
       <w:bookmarkStart w:id="2" w:name="_Hlk161950242"/>
     </w:p>
@@ -8982,9 +9097,18 @@
           <w:sz w:val="16"/>
           <w:szCs w:val="18"/>
         </w:rPr>
-        <w:t>Detection of soft-object</w:t>
+        <w:t xml:space="preserve">Detection of </w:t>
+      </w:r>
+      <w:proofErr w:type="gramStart"/>
+      <w:r>
+        <w:rPr>
+          <w:sz w:val="16"/>
+          <w:szCs w:val="18"/>
+        </w:rPr>
+        <w:t>soft-object</w:t>
       </w:r>
       <w:bookmarkEnd w:id="2"/>
+      <w:proofErr w:type="gramEnd"/>
     </w:p>
     <w:p>
       <w:pPr>
@@ -9160,7 +9284,15 @@
         </w:rPr>
       </w:pPr>
       <w:r>
-        <w:t>The implementation involves a comprehensive process for developing a machine learning model aimed at detecting the position of the first echo in ultrasonic signal data. This model is part of a larger system designed to interpret and analyse ultrasonic signals for various applications, such as non-destructive testing or medical imaging. The methodology encompasses several key stages, including data preprocessing, feature extraction, model creation, training, and prediction. This section focuses on elucidating each step in detail, providing a clear understanding of the underlying processes and the rationale behind them.</w:t>
+        <w:t xml:space="preserve">The implementation involves a comprehensive process for developing a machine learning model aimed at detecting the position of the first echo in ultrasonic signal data. This model is part of a larger system designed to interpret and analyse ultrasonic signals for various applications, such as non-destructive testing or medical imaging. The methodology encompasses several key stages, including data preprocessing, feature extraction, model creation, training, and prediction. This section focuses on elucidating each </w:t>
+      </w:r>
+      <w:proofErr w:type="gramStart"/>
+      <w:r>
+        <w:t>step in</w:t>
+      </w:r>
+      <w:proofErr w:type="gramEnd"/>
+      <w:r>
+        <w:t xml:space="preserve"> detail, providing a clear understanding of the underlying processes and the rationale behind them.</w:t>
       </w:r>
     </w:p>
     <w:p>
@@ -9284,7 +9416,15 @@
         <w:jc w:val="both"/>
       </w:pPr>
       <w:r>
-        <w:t>Once the appropriate window for a peak is identified, the function sets the corresponding element in the label matrix to 1. This indicates that within this particular window of the signal, a peak is present. If a window contains no peaks, it remains labelled as 0, indicating the absence of a peak.</w:t>
+        <w:t xml:space="preserve">Once the appropriate window for a peak is identified, the function sets the corresponding element in the label matrix to 1. This indicates that within this </w:t>
+      </w:r>
+      <w:proofErr w:type="gramStart"/>
+      <w:r>
+        <w:t>particular window</w:t>
+      </w:r>
+      <w:proofErr w:type="gramEnd"/>
+      <w:r>
+        <w:t xml:space="preserve"> of the signal, a peak is present. If a window contains no peaks, it remains labelled as 0, indicating the absence of a peak.</w:t>
       </w:r>
     </w:p>
     <w:p>
@@ -10057,10 +10197,12 @@
         <w:t>objective="</w:t>
       </w:r>
       <w:proofErr w:type="spellStart"/>
+      <w:proofErr w:type="gramStart"/>
       <w:r>
         <w:t>binary:logistic</w:t>
       </w:r>
       <w:proofErr w:type="spellEnd"/>
+      <w:proofErr w:type="gramEnd"/>
       <w:r>
         <w:t xml:space="preserve">": This specifies that the model is being trained for a binary classification task. The logistic function is used to predict the probability that a given input belongs to the class </w:t>
       </w:r>
@@ -10246,6 +10388,27 @@
       </w:pPr>
       <w:r>
         <w:t xml:space="preserve">After training, the model is serialized and saved to a file using the pickle protocol. This step is crucial for model deployment, as it allows the trained model to be stored and later loaded without retraining. </w:t>
+      </w:r>
+    </w:p>
+    <w:p>
+      <w:pPr>
+        <w:pStyle w:val="Heading2"/>
+        <w:numPr>
+          <w:ilvl w:val="0"/>
+          <w:numId w:val="25"/>
+        </w:numPr>
+        <w:jc w:val="both"/>
+      </w:pPr>
+      <w:r>
+        <w:t>Implementation of GUI Interface</w:t>
+      </w:r>
+    </w:p>
+    <w:p>
+      <w:pPr>
+        <w:jc w:val="both"/>
+      </w:pPr>
+      <w:r>
+        <w:t>The implemented system encompasses both a signal processing component and a web application for interactive signal analysis. The signal processing component utilizes Python libraries such as NumPy, pandas, Matplotlib, and SciPy to process and visualize signals stored in data files. It performs tasks including signal transformation, filtering, and peak detection, generating plots for visualization of processed signals. Meanwhile, the web application is built using Flask, along with Flask-WTF for form validation and TensorFlow for model integration. The application provides a user-friendly interface for uploading data files and displaying analysis results. It utilizes a pre-trained model for signal analysis and can call external scripts for additional processing. The HTML template renders the interface, allowing users to upload files and view analysis outcomes dynamically. Configuration options are available for customizing paths and parameters, enhancing the system's adaptability across different environments. In summary, the system offers a comprehensive solution for signal analysis, combining standalone processing capabilities with interactive web-based visualization for intuitive user interaction and interpretation of results.</w:t>
       </w:r>
     </w:p>
     <w:p>
@@ -10289,7 +10452,10 @@
         <w:jc w:val="both"/>
       </w:pPr>
       <w:r>
-        <w:t>Our experimental outcomes have uncovered significant signal processing distinctions between hard and soft objects. With hard surfaces, the signals demonstrate smooth, Gaussian-like envelopes indicative of singular, robust reflections typical of rigid, reflective materials. Specifically, the data for hard surfaces placed at distances of 50 centimetres and 1 meter display pronounced peaks in the time domain. Their Fourier spectra feature dominant frequency components, suggesting minimal dispersion of the ultrasonic waves.</w:t>
+        <w:t xml:space="preserve">Our experimental outcomes have uncovered significant signal processing distinctions between hard and soft objects. With hard surfaces, the signals demonstrate smooth, Gaussian-like envelopes indicative of singular, robust reflections typical of rigid, reflective materials. Specifically, the data for hard surfaces placed at distances of 50 centimetres and 1 meter display pronounced peaks in the time </w:t>
+      </w:r>
+      <w:r>
+        <w:t>domain. Their Fourier spectra feature dominant frequency components, suggesting minimal dispersion of the ultrasonic waves.</w:t>
       </w:r>
     </w:p>
     <w:p>
@@ -10301,9 +10467,9 @@
           <w:noProof/>
         </w:rPr>
         <w:drawing>
-          <wp:inline distT="0" distB="0" distL="0" distR="0" wp14:anchorId="12CA74DB" wp14:editId="4E4190FC">
-            <wp:extent cx="3083560" cy="3078480"/>
-            <wp:effectExtent l="0" t="0" r="2540" b="7620"/>
+          <wp:inline distT="0" distB="0" distL="0" distR="0" wp14:anchorId="12CA74DB" wp14:editId="29C76791">
+            <wp:extent cx="3083560" cy="3055620"/>
+            <wp:effectExtent l="0" t="0" r="2540" b="0"/>
             <wp:docPr id="335090538" name="Picture 2" descr="A screenshot of a computer&#10;&#10;Description automatically generated"/>
             <wp:cNvGraphicFramePr>
               <a:graphicFrameLocks xmlns:a="http://schemas.openxmlformats.org/drawingml/2006/main" noChangeAspect="1"/>
@@ -10333,7 +10499,7 @@
                   <pic:spPr bwMode="auto">
                     <a:xfrm>
                       <a:off x="0" y="0"/>
-                      <a:ext cx="3084154" cy="3079073"/>
+                      <a:ext cx="3084162" cy="3056217"/>
                     </a:xfrm>
                     <a:prstGeom prst="rect">
                       <a:avLst/>
@@ -10391,8 +10557,8 @@
           <w:noProof/>
         </w:rPr>
         <w:drawing>
-          <wp:inline distT="0" distB="0" distL="0" distR="0" wp14:anchorId="7F5C220B" wp14:editId="767E12C0">
-            <wp:extent cx="3086708" cy="2295525"/>
+          <wp:inline distT="0" distB="0" distL="0" distR="0" wp14:anchorId="7F5C220B" wp14:editId="68EDC04C">
+            <wp:extent cx="3086100" cy="3162300"/>
             <wp:effectExtent l="0" t="0" r="0" b="0"/>
             <wp:docPr id="1104430282" name="Picture 1" descr="A screenshot of a computer&#10;&#10;Description automatically generated"/>
             <wp:cNvGraphicFramePr>
@@ -10423,7 +10589,7 @@
                   <pic:spPr bwMode="auto">
                     <a:xfrm>
                       <a:off x="0" y="0"/>
-                      <a:ext cx="3107927" cy="2311305"/>
+                      <a:ext cx="3107935" cy="3184674"/>
                     </a:xfrm>
                     <a:prstGeom prst="rect">
                       <a:avLst/>
@@ -10487,6 +10653,15 @@
     </w:p>
     <w:p>
       <w:pPr>
+        <w:jc w:val="center"/>
+        <w:rPr>
+          <w:sz w:val="16"/>
+          <w:szCs w:val="18"/>
+        </w:rPr>
+      </w:pPr>
+    </w:p>
+    <w:p>
+      <w:pPr>
         <w:jc w:val="both"/>
         <w:rPr>
           <w:rFonts w:cs="Times New Roman"/>
@@ -10497,9 +10672,10 @@
         <w:rPr>
           <w:noProof/>
         </w:rPr>
+        <w:lastRenderedPageBreak/>
         <w:drawing>
-          <wp:inline distT="0" distB="0" distL="0" distR="0" wp14:anchorId="7EA97434" wp14:editId="70B1DCA2">
-            <wp:extent cx="3083560" cy="2114550"/>
+          <wp:inline distT="0" distB="0" distL="0" distR="0" wp14:anchorId="7EA97434" wp14:editId="07560A87">
+            <wp:extent cx="3083560" cy="2918460"/>
             <wp:effectExtent l="0" t="0" r="2540" b="0"/>
             <wp:docPr id="136484727" name="Picture 4" descr="A screenshot of a computer&#10;&#10;Description automatically generated"/>
             <wp:cNvGraphicFramePr>
@@ -10530,7 +10706,7 @@
                   <pic:spPr bwMode="auto">
                     <a:xfrm>
                       <a:off x="0" y="0"/>
-                      <a:ext cx="3130940" cy="2147041"/>
+                      <a:ext cx="3130945" cy="2963308"/>
                     </a:xfrm>
                     <a:prstGeom prst="rect">
                       <a:avLst/>
@@ -10598,8 +10774,8 @@
           <w:noProof/>
         </w:rPr>
         <w:drawing>
-          <wp:inline distT="0" distB="0" distL="0" distR="0" wp14:anchorId="1E4881E2" wp14:editId="4BF7E6C6">
-            <wp:extent cx="3085092" cy="2514600"/>
+          <wp:inline distT="0" distB="0" distL="0" distR="0" wp14:anchorId="1E4881E2" wp14:editId="629E46AA">
+            <wp:extent cx="3084830" cy="3276600"/>
             <wp:effectExtent l="0" t="0" r="1270" b="0"/>
             <wp:docPr id="590359092" name="Picture 3" descr="A screenshot of a computer screen&#10;&#10;Description automatically generated"/>
             <wp:cNvGraphicFramePr>
@@ -10630,7 +10806,7 @@
                   <pic:spPr bwMode="auto">
                     <a:xfrm>
                       <a:off x="0" y="0"/>
-                      <a:ext cx="3122247" cy="2544884"/>
+                      <a:ext cx="3122256" cy="3316353"/>
                     </a:xfrm>
                     <a:prstGeom prst="rect">
                       <a:avLst/>
@@ -10652,37 +10828,36 @@
         <w:spacing w:after="80"/>
         <w:jc w:val="center"/>
         <w:rPr>
-          <w:rFonts w:cs="Times New Roman"/>
-          <w:sz w:val="16"/>
-          <w:szCs w:val="16"/>
-        </w:rPr>
-      </w:pPr>
-      <w:r>
-        <w:rPr>
           <w:sz w:val="16"/>
           <w:szCs w:val="18"/>
         </w:rPr>
-        <w:t>Fig.1</w:t>
-      </w:r>
+      </w:pPr>
       <w:r>
         <w:rPr>
           <w:sz w:val="16"/>
           <w:szCs w:val="18"/>
         </w:rPr>
-        <w:t>8</w:t>
+        <w:t>Fig.1</w:t>
       </w:r>
       <w:r>
         <w:rPr>
           <w:sz w:val="16"/>
           <w:szCs w:val="18"/>
         </w:rPr>
-        <w:t>. ADC to FFT plot for soft object sitting</w:t>
+        <w:t>8</w:t>
       </w:r>
       <w:r>
         <w:rPr>
           <w:sz w:val="16"/>
           <w:szCs w:val="18"/>
         </w:rPr>
+        <w:t>. ADC to FFT plot for soft object sitting</w:t>
+      </w:r>
+      <w:r>
+        <w:rPr>
+          <w:sz w:val="16"/>
+          <w:szCs w:val="18"/>
+        </w:rPr>
         <w:t>.</w:t>
       </w:r>
     </w:p>
@@ -10692,7 +10867,6 @@
         <w:jc w:val="both"/>
       </w:pPr>
       <w:r>
-        <w:lastRenderedPageBreak/>
         <w:t>Fig.1</w:t>
       </w:r>
       <w:r>
@@ -10739,7 +10913,10 @@
         <w:jc w:val="both"/>
       </w:pPr>
       <w:r>
-        <w:t>The precision of our sensor system in measuring distances was critically evaluated by determining the distance to a hard object placed one meter away from the sensor, using a sampling frequency of 1,953,125 Hz. The system consistently approximated the actual distance of 1 meter, with a mean calculated distance of approximately 1.446 units and a negligible standard deviation, indicating high precision.</w:t>
+        <w:t xml:space="preserve">The precision of our sensor system in measuring distances was critically evaluated by determining the distance to a hard object placed one meter away from the sensor, using a </w:t>
+      </w:r>
+      <w:r>
+        <w:t>sampling frequency of 1,953,125 Hz. The system consistently approximated the actual distance of 1 meter, with a mean calculated distance of approximately 1.446 units and a negligible standard deviation, indicating high precision.</w:t>
       </w:r>
     </w:p>
     <w:p>
@@ -10767,9 +10944,9 @@
           <w:szCs w:val="20"/>
         </w:rPr>
         <w:drawing>
-          <wp:inline distT="0" distB="0" distL="0" distR="0" wp14:anchorId="74D471DF" wp14:editId="084AA823">
-            <wp:extent cx="3086100" cy="1805940"/>
-            <wp:effectExtent l="0" t="0" r="0" b="3810"/>
+          <wp:inline distT="0" distB="0" distL="0" distR="0" wp14:anchorId="74D471DF" wp14:editId="69F35FE6">
+            <wp:extent cx="3085465" cy="1943100"/>
+            <wp:effectExtent l="0" t="0" r="635" b="0"/>
             <wp:docPr id="1719933608" name="Picture 1" descr="A screenshot of a computer&#10;&#10;Description automatically generated"/>
             <wp:cNvGraphicFramePr>
               <a:graphicFrameLocks xmlns:a="http://schemas.openxmlformats.org/drawingml/2006/main" noChangeAspect="1"/>
@@ -10790,7 +10967,7 @@
                   <pic:spPr>
                     <a:xfrm>
                       <a:off x="0" y="0"/>
-                      <a:ext cx="3102383" cy="1815469"/>
+                      <a:ext cx="3115802" cy="1962205"/>
                     </a:xfrm>
                     <a:prstGeom prst="rect">
                       <a:avLst/>
@@ -10901,8 +11078,8 @@
           <w:noProof/>
         </w:rPr>
         <w:drawing>
-          <wp:inline distT="0" distB="0" distL="0" distR="0" wp14:anchorId="3CE02C41" wp14:editId="561634EE">
-            <wp:extent cx="3087630" cy="2990850"/>
+          <wp:inline distT="0" distB="0" distL="0" distR="0" wp14:anchorId="3CE02C41" wp14:editId="567AA16C">
+            <wp:extent cx="3087370" cy="3048000"/>
             <wp:effectExtent l="0" t="0" r="0" b="0"/>
             <wp:docPr id="458458865" name="Picture 1" descr="A screenshot of a computer&#10;&#10;Description automatically generated"/>
             <wp:cNvGraphicFramePr>
@@ -10924,7 +11101,7 @@
                   <pic:spPr>
                     <a:xfrm>
                       <a:off x="0" y="0"/>
-                      <a:ext cx="3088534" cy="2991726"/>
+                      <a:ext cx="3088536" cy="3049151"/>
                     </a:xfrm>
                     <a:prstGeom prst="rect">
                       <a:avLst/>
@@ -10990,6 +11167,7 @@
           <w:i/>
           <w:iCs/>
         </w:rPr>
+        <w:lastRenderedPageBreak/>
         <w:t>2. Random Forest</w:t>
       </w:r>
     </w:p>
@@ -11059,9 +11237,9 @@
           <w:lang w:eastAsia="en-IN"/>
         </w:rPr>
         <w:drawing>
-          <wp:inline distT="0" distB="0" distL="0" distR="0" wp14:anchorId="69B7E34A" wp14:editId="4E977F40">
-            <wp:extent cx="3088005" cy="2969703"/>
-            <wp:effectExtent l="0" t="0" r="0" b="2540"/>
+          <wp:inline distT="0" distB="0" distL="0" distR="0" wp14:anchorId="69B7E34A" wp14:editId="7ACE2762">
+            <wp:extent cx="3087544" cy="2842260"/>
+            <wp:effectExtent l="0" t="0" r="0" b="0"/>
             <wp:docPr id="1444845081" name="Picture 2" descr="A screenshot of a computer&#10;&#10;Description automatically generated"/>
             <wp:cNvGraphicFramePr>
               <a:graphicFrameLocks xmlns:a="http://schemas.openxmlformats.org/drawingml/2006/main" noChangeAspect="1"/>
@@ -11091,7 +11269,7 @@
                   <pic:spPr bwMode="auto">
                     <a:xfrm>
                       <a:off x="0" y="0"/>
-                      <a:ext cx="3124354" cy="3004659"/>
+                      <a:ext cx="3088875" cy="2843485"/>
                     </a:xfrm>
                     <a:prstGeom prst="rect">
                       <a:avLst/>
@@ -11149,7 +11327,6 @@
           <w:i/>
           <w:iCs/>
         </w:rPr>
-        <w:lastRenderedPageBreak/>
         <w:t>3. XGBoost</w:t>
       </w:r>
     </w:p>
@@ -11157,26 +11334,13 @@
       <w:pPr>
         <w:jc w:val="both"/>
       </w:pPr>
-      <w:r>
-        <w:t>XGBoost model has precision, recall, and F1-scores similar to the Random Forest model for the major classes, with a very slight decrease in recall for class 130. The accuracy of the XGBoost model is 0.865 (86.5% correct predictions), which is lower than the CNN and Random Forest models. The weighted average F1-score and recall are correspondingly lower at around 0.88.</w:t>
-      </w:r>
-      <w:r>
-        <w:rPr>
-          <w:rFonts w:eastAsia="Times New Roman" w:cs="Times New Roman"/>
-          <w:noProof/>
-          <w:sz w:val="24"/>
-          <w:szCs w:val="24"/>
-          <w:lang w:eastAsia="en-IN"/>
-        </w:rPr>
-        <w:t xml:space="preserve"> </w:t>
-      </w:r>
       <w:r>
         <w:rPr>
           <w:noProof/>
           <w:lang w:eastAsia="en-IN"/>
         </w:rPr>
         <w:drawing>
-          <wp:inline distT="0" distB="0" distL="0" distR="0" wp14:anchorId="24F98D46" wp14:editId="7E165169">
+          <wp:inline distT="0" distB="0" distL="0" distR="0" wp14:anchorId="34FA263B" wp14:editId="7B998650">
             <wp:extent cx="3088640" cy="3162300"/>
             <wp:effectExtent l="0" t="0" r="0" b="0"/>
             <wp:docPr id="1675927925" name="Picture 3" descr="A screenshot of a computer&#10;&#10;Description automatically generated"/>
@@ -11208,7 +11372,7 @@
                   <pic:spPr bwMode="auto">
                     <a:xfrm>
                       <a:off x="0" y="0"/>
-                      <a:ext cx="3092734" cy="3166492"/>
+                      <a:ext cx="3088640" cy="3162300"/>
                     </a:xfrm>
                     <a:prstGeom prst="rect">
                       <a:avLst/>
@@ -11265,6 +11429,38 @@
     </w:p>
     <w:p>
       <w:pPr>
+        <w:jc w:val="both"/>
+        <w:rPr>
+          <w:rFonts w:cs="Times New Roman"/>
+          <w:color w:val="000000" w:themeColor="text1"/>
+          <w:sz w:val="16"/>
+          <w:szCs w:val="16"/>
+        </w:rPr>
+      </w:pPr>
+      <w:r>
+        <w:t xml:space="preserve">XGBoost model has precision, recall, and F1-scores </w:t>
+      </w:r>
+      <w:proofErr w:type="gramStart"/>
+      <w:r>
+        <w:t>similar to</w:t>
+      </w:r>
+      <w:proofErr w:type="gramEnd"/>
+      <w:r>
+        <w:t xml:space="preserve"> the Random Forest model for the major classes, with a very slight decrease in recall for class 130. The accuracy of the XGBoost model is 0.865 (86.5% correct predictions), which is lower than the CNN and Random Forest models. The weighted average F1-score and recall are correspondingly lower at around 0.88.</w:t>
+      </w:r>
+      <w:r>
+        <w:rPr>
+          <w:rFonts w:eastAsia="Times New Roman" w:cs="Times New Roman"/>
+          <w:noProof/>
+          <w:sz w:val="24"/>
+          <w:szCs w:val="24"/>
+          <w:lang w:eastAsia="en-IN"/>
+        </w:rPr>
+        <w:t xml:space="preserve"> </w:t>
+      </w:r>
+    </w:p>
+    <w:p>
+      <w:pPr>
         <w:pStyle w:val="Heading3"/>
         <w:rPr>
           <w:i/>
@@ -11276,14 +11472,7 @@
           <w:i/>
           <w:iCs/>
         </w:rPr>
-        <w:t xml:space="preserve">4. </w:t>
-      </w:r>
-      <w:r>
-        <w:rPr>
-          <w:i/>
-          <w:iCs/>
-        </w:rPr>
-        <w:t>Merging Hard and Soft Objects Data for Enhanced CNN Model Training</w:t>
+        <w:t>4. Merging Hard and Soft Objects Data for Enhanced CNN Model Training</w:t>
       </w:r>
     </w:p>
     <w:p>
@@ -11292,7 +11481,15 @@
       </w:pPr>
       <w:r>
         <w:br/>
-        <w:t>Based on the evaluation of model performance for object classification, the Convolutional Neural Network (CNN) model emerged as the most effective for classifying hard objects at a distance of 1 meter, with significant accuracy. Encouraged by these results, we extended the application of the CNN model to a combined dataset that includes both hard and soft objects.</w:t>
+        <w:t xml:space="preserve">Based on the evaluation of model performance for object classification, the Convolutional Neural Network (CNN) model emerged as the most effective for classifying hard objects at </w:t>
+      </w:r>
+      <w:proofErr w:type="gramStart"/>
+      <w:r>
+        <w:t>a distance of 1</w:t>
+      </w:r>
+      <w:proofErr w:type="gramEnd"/>
+      <w:r>
+        <w:t xml:space="preserve"> meter, with significant accuracy. Encouraged by these results, we extended the application of the CNN model to a combined dataset that includes both hard and soft objects.</w:t>
       </w:r>
     </w:p>
     <w:p>
@@ -11322,16 +11519,13 @@
         <w:jc w:val="both"/>
       </w:pPr>
       <w:r>
-        <w:t xml:space="preserve">The CNN model's adeptness at classifying ADC data for hard objects positioned at 1 meter was the catalyst for its application to a merged dataset. The unified dataset </w:t>
-      </w:r>
-      <w:r>
-        <w:t xml:space="preserve">comprised 2000 instances each of hard objects, placed at 1 meter and 50 </w:t>
-      </w:r>
-      <w:r>
-        <w:t>centimetres</w:t>
-      </w:r>
-      <w:r>
-        <w:t>, and soft objects, in varying postures of sitting and standing. This approach was underpinned by the hypothesis that the CNN's demonstrated ability to discern distinctive signal processing characteristics would translate to robust performance on a more diverse set of data.</w:t>
+        <w:t xml:space="preserve">The CNN model's adeptness at classifying ADC data for hard objects positioned at 1 meter was the catalyst for its application to a merged dataset. The unified dataset comprised </w:t>
+      </w:r>
+      <w:r>
+        <w:t>1</w:t>
+      </w:r>
+      <w:r>
+        <w:t>000 instances each of hard objects, placed at 1 meter and 50 centimetres, and soft objects, in varying postures of sitting and standing. This approach was underpinned by the hypothesis that the CNN's demonstrated ability to discern distinctive signal processing characteristics would translate to robust performance on a more diverse set of data.</w:t>
       </w:r>
     </w:p>
     <w:p>
@@ -11347,7 +11541,19 @@
         <w:jc w:val="both"/>
       </w:pPr>
       <w:r>
-        <w:t>Examining the specific details in the classification report, we can observe that certain classes, particularly those corresponding to hard objects, have maintained high precision and recall values similar to the model's previous exclusive analysis of hard objects. The model's capability to discern the nuanced differences between hard and soft objects is evident, despite the overall reduction in accuracy when compared to the individual analyses of hard and soft objects.</w:t>
+        <w:t xml:space="preserve">Examining the specific details in the classification report, we can observe that certain classes, particularly those corresponding to hard objects, have maintained high precision and recall values </w:t>
+      </w:r>
+      <w:proofErr w:type="gramStart"/>
+      <w:r>
+        <w:t>similar to</w:t>
+      </w:r>
+      <w:proofErr w:type="gramEnd"/>
+      <w:r>
+        <w:t xml:space="preserve"> the model's previous exclusive analysis of hard objects. The model's capability to discern the nuanced differences between hard and soft objects </w:t>
+      </w:r>
+      <w:r>
+        <w:lastRenderedPageBreak/>
+        <w:t>is evident, despite the overall reduction in accuracy when compared to the individual analyses of hard and soft objects.</w:t>
       </w:r>
     </w:p>
     <w:p>
@@ -11366,10 +11572,13 @@
         <w:jc w:val="center"/>
       </w:pPr>
       <w:r>
+        <w:rPr>
+          <w:noProof/>
+        </w:rPr>
         <w:drawing>
-          <wp:inline distT="0" distB="0" distL="0" distR="0" wp14:anchorId="1007FAAD" wp14:editId="7F9CA50C">
-            <wp:extent cx="2933700" cy="3360420"/>
-            <wp:effectExtent l="0" t="0" r="0" b="0"/>
+          <wp:inline distT="0" distB="0" distL="0" distR="0" wp14:anchorId="1007FAAD" wp14:editId="160C76C6">
+            <wp:extent cx="2933700" cy="3291840"/>
+            <wp:effectExtent l="0" t="0" r="0" b="3810"/>
             <wp:docPr id="529544205" name="Picture 1" descr="A screenshot of a graph&#10;&#10;Description automatically generated"/>
             <wp:cNvGraphicFramePr>
               <a:graphicFrameLocks xmlns:a="http://schemas.openxmlformats.org/drawingml/2006/main" noChangeAspect="1"/>
@@ -11390,7 +11599,7 @@
                   <pic:spPr>
                     <a:xfrm>
                       <a:off x="0" y="0"/>
-                      <a:ext cx="2933958" cy="3360715"/>
+                      <a:ext cx="2933961" cy="3292133"/>
                     </a:xfrm>
                     <a:prstGeom prst="rect">
                       <a:avLst/>
@@ -11473,7 +11682,6 @@
         <w:jc w:val="both"/>
       </w:pPr>
       <w:r>
-        <w:lastRenderedPageBreak/>
         <w:t>The 63.61% accuracy achieved in this expansive classification task, although modest, is indicative of a model that can still reliably distinguish between a wide range of object types in a complex dataset. The balance between precision and recall across classes, as represented by the F1-scores, emphasizes the model's applicative potential, especially in scenarios where differentiation between hard and soft objects is critical.</w:t>
       </w:r>
     </w:p>
@@ -11514,8 +11722,261 @@
         <w:jc w:val="both"/>
       </w:pPr>
       <w:r>
-        <w:t>The choice of a 64-unit window was a balance between capturing enough of the signal for accurate classification and maintaining computational efficiency. It is neither explicitly good nor bad without the context of the sampling rate; however, for improved accuracy, a smaller window size that matches the kernel size of the CNN would likely yield better results. This is because a smaller window size could provide a more detailed view of the signal, allowing for more precise identification of the characteristic features used for classification.</w:t>
-      </w:r>
+        <w:t xml:space="preserve">The choice of a 64-unit window was a balance between capturing enough of the signal for accurate classification and </w:t>
+      </w:r>
+      <w:r>
+        <w:t>maintaining computational efficiency. It is neither explicitly good nor bad without the context of the sampling rate; however, for improved accuracy, a smaller window size that matches the kernel size of the CNN would likely yield better results. This is because a smaller window size could provide a more detailed view of the signal, allowing for more precise identification of the characteristic features used for classification.</w:t>
+      </w:r>
+    </w:p>
+    <w:p>
+      <w:pPr>
+        <w:pStyle w:val="Heading2"/>
+        <w:numPr>
+          <w:ilvl w:val="0"/>
+          <w:numId w:val="58"/>
+        </w:numPr>
+        <w:jc w:val="both"/>
+      </w:pPr>
+      <w:r>
+        <w:t>GUI Interface</w:t>
+      </w:r>
+    </w:p>
+    <w:p>
+      <w:pPr>
+        <w:jc w:val="both"/>
+      </w:pPr>
+      <w:r>
+        <w:t>The below figure shows the GUI interface for uploading the file containing the ADC dataset. It then processes the file and displays the predicted fields along with the plots.</w:t>
+      </w:r>
+    </w:p>
+    <w:p>
+      <w:r>
+        <w:rPr>
+          <w:noProof/>
+        </w:rPr>
+        <w:drawing>
+          <wp:inline distT="0" distB="0" distL="0" distR="0" wp14:anchorId="7A9DD1A7" wp14:editId="1380EEC7">
+            <wp:extent cx="2987299" cy="2110923"/>
+            <wp:effectExtent l="0" t="0" r="3810" b="3810"/>
+            <wp:docPr id="1197996193" name="Picture 2"/>
+            <wp:cNvGraphicFramePr>
+              <a:graphicFrameLocks xmlns:a="http://schemas.openxmlformats.org/drawingml/2006/main" noChangeAspect="1"/>
+            </wp:cNvGraphicFramePr>
+            <a:graphic xmlns:a="http://schemas.openxmlformats.org/drawingml/2006/main">
+              <a:graphicData uri="http://schemas.openxmlformats.org/drawingml/2006/picture">
+                <pic:pic xmlns:pic="http://schemas.openxmlformats.org/drawingml/2006/picture">
+                  <pic:nvPicPr>
+                    <pic:cNvPr id="1197996193" name="Picture 1197996193"/>
+                    <pic:cNvPicPr/>
+                  </pic:nvPicPr>
+                  <pic:blipFill>
+                    <a:blip r:embed="rId35">
+                      <a:extLst>
+                        <a:ext uri="{28A0092B-C50C-407E-A947-70E740481C1C}">
+                          <a14:useLocalDpi xmlns:a14="http://schemas.microsoft.com/office/drawing/2010/main" val="0"/>
+                        </a:ext>
+                      </a:extLst>
+                    </a:blip>
+                    <a:stretch>
+                      <a:fillRect/>
+                    </a:stretch>
+                  </pic:blipFill>
+                  <pic:spPr>
+                    <a:xfrm>
+                      <a:off x="0" y="0"/>
+                      <a:ext cx="2987299" cy="2110923"/>
+                    </a:xfrm>
+                    <a:prstGeom prst="rect">
+                      <a:avLst/>
+                    </a:prstGeom>
+                  </pic:spPr>
+                </pic:pic>
+              </a:graphicData>
+            </a:graphic>
+          </wp:inline>
+        </w:drawing>
+      </w:r>
+    </w:p>
+    <w:p>
+      <w:pPr>
+        <w:jc w:val="both"/>
+        <w:rPr>
+          <w:rFonts w:cs="Times New Roman"/>
+          <w:color w:val="000000" w:themeColor="text1"/>
+          <w:sz w:val="16"/>
+          <w:szCs w:val="16"/>
+        </w:rPr>
+      </w:pPr>
+      <w:r>
+        <w:rPr>
+          <w:rFonts w:cs="Times New Roman"/>
+          <w:color w:val="000000" w:themeColor="text1"/>
+          <w:sz w:val="16"/>
+          <w:szCs w:val="16"/>
+        </w:rPr>
+        <w:t>Fig.</w:t>
+      </w:r>
+      <w:r>
+        <w:rPr>
+          <w:rFonts w:cs="Times New Roman"/>
+          <w:color w:val="000000" w:themeColor="text1"/>
+          <w:sz w:val="16"/>
+          <w:szCs w:val="16"/>
+        </w:rPr>
+        <w:t>24</w:t>
+      </w:r>
+      <w:r>
+        <w:rPr>
+          <w:rFonts w:cs="Times New Roman"/>
+          <w:color w:val="000000" w:themeColor="text1"/>
+          <w:sz w:val="16"/>
+          <w:szCs w:val="16"/>
+        </w:rPr>
+        <w:t xml:space="preserve">. </w:t>
+      </w:r>
+      <w:r>
+        <w:rPr>
+          <w:rFonts w:cs="Times New Roman"/>
+          <w:color w:val="000000" w:themeColor="text1"/>
+          <w:sz w:val="16"/>
+          <w:szCs w:val="16"/>
+        </w:rPr>
+        <w:t xml:space="preserve">GUI Interface for uploading the files and </w:t>
+      </w:r>
+      <w:r>
+        <w:rPr>
+          <w:rFonts w:cs="Times New Roman"/>
+          <w:color w:val="000000" w:themeColor="text1"/>
+          <w:sz w:val="16"/>
+          <w:szCs w:val="16"/>
+        </w:rPr>
+        <w:t>displaying</w:t>
+      </w:r>
+      <w:r>
+        <w:rPr>
+          <w:rFonts w:cs="Times New Roman"/>
+          <w:color w:val="000000" w:themeColor="text1"/>
+          <w:sz w:val="16"/>
+          <w:szCs w:val="16"/>
+        </w:rPr>
+        <w:t xml:space="preserve"> the </w:t>
+      </w:r>
+      <w:r>
+        <w:rPr>
+          <w:rFonts w:cs="Times New Roman"/>
+          <w:color w:val="000000" w:themeColor="text1"/>
+          <w:sz w:val="16"/>
+          <w:szCs w:val="16"/>
+        </w:rPr>
+        <w:t>results.</w:t>
+      </w:r>
+    </w:p>
+    <w:p/>
+    <w:p>
+      <w:r>
+        <w:rPr>
+          <w:noProof/>
+        </w:rPr>
+        <w:drawing>
+          <wp:inline distT="0" distB="0" distL="0" distR="0" wp14:anchorId="7C5BFD66" wp14:editId="03B035EE">
+            <wp:extent cx="3063239" cy="4061460"/>
+            <wp:effectExtent l="0" t="0" r="4445" b="0"/>
+            <wp:docPr id="1104447674" name="Picture 1"/>
+            <wp:cNvGraphicFramePr>
+              <a:graphicFrameLocks xmlns:a="http://schemas.openxmlformats.org/drawingml/2006/main" noChangeAspect="1"/>
+            </wp:cNvGraphicFramePr>
+            <a:graphic xmlns:a="http://schemas.openxmlformats.org/drawingml/2006/main">
+              <a:graphicData uri="http://schemas.openxmlformats.org/drawingml/2006/picture">
+                <pic:pic xmlns:pic="http://schemas.openxmlformats.org/drawingml/2006/picture">
+                  <pic:nvPicPr>
+                    <pic:cNvPr id="1104447674" name="Picture 1104447674"/>
+                    <pic:cNvPicPr/>
+                  </pic:nvPicPr>
+                  <pic:blipFill>
+                    <a:blip r:embed="rId36">
+                      <a:extLst>
+                        <a:ext uri="{28A0092B-C50C-407E-A947-70E740481C1C}">
+                          <a14:useLocalDpi xmlns:a14="http://schemas.microsoft.com/office/drawing/2010/main" val="0"/>
+                        </a:ext>
+                      </a:extLst>
+                    </a:blip>
+                    <a:stretch>
+                      <a:fillRect/>
+                    </a:stretch>
+                  </pic:blipFill>
+                  <pic:spPr>
+                    <a:xfrm>
+                      <a:off x="0" y="0"/>
+                      <a:ext cx="3072396" cy="4073601"/>
+                    </a:xfrm>
+                    <a:prstGeom prst="rect">
+                      <a:avLst/>
+                    </a:prstGeom>
+                  </pic:spPr>
+                </pic:pic>
+              </a:graphicData>
+            </a:graphic>
+          </wp:inline>
+        </w:drawing>
+      </w:r>
+    </w:p>
+    <w:p>
+      <w:pPr>
+        <w:jc w:val="center"/>
+        <w:rPr>
+          <w:rFonts w:cs="Times New Roman"/>
+          <w:color w:val="000000" w:themeColor="text1"/>
+          <w:sz w:val="16"/>
+          <w:szCs w:val="16"/>
+        </w:rPr>
+      </w:pPr>
+      <w:r>
+        <w:rPr>
+          <w:rFonts w:cs="Times New Roman"/>
+          <w:color w:val="000000" w:themeColor="text1"/>
+          <w:sz w:val="16"/>
+          <w:szCs w:val="16"/>
+        </w:rPr>
+        <w:t>Fig.</w:t>
+      </w:r>
+      <w:r>
+        <w:rPr>
+          <w:rFonts w:cs="Times New Roman"/>
+          <w:color w:val="000000" w:themeColor="text1"/>
+          <w:sz w:val="16"/>
+          <w:szCs w:val="16"/>
+        </w:rPr>
+        <w:t>25</w:t>
+      </w:r>
+      <w:r>
+        <w:rPr>
+          <w:rFonts w:cs="Times New Roman"/>
+          <w:color w:val="000000" w:themeColor="text1"/>
+          <w:sz w:val="16"/>
+          <w:szCs w:val="16"/>
+        </w:rPr>
+        <w:t xml:space="preserve">. </w:t>
+      </w:r>
+      <w:r>
+        <w:rPr>
+          <w:rFonts w:cs="Times New Roman"/>
+          <w:color w:val="000000" w:themeColor="text1"/>
+          <w:sz w:val="16"/>
+          <w:szCs w:val="16"/>
+        </w:rPr>
+        <w:t xml:space="preserve">GUI Interface for displaying the </w:t>
+      </w:r>
+      <w:proofErr w:type="gramStart"/>
+      <w:r>
+        <w:rPr>
+          <w:rFonts w:cs="Times New Roman"/>
+          <w:color w:val="000000" w:themeColor="text1"/>
+          <w:sz w:val="16"/>
+          <w:szCs w:val="16"/>
+        </w:rPr>
+        <w:t>graphs</w:t>
+      </w:r>
+      <w:proofErr w:type="gramEnd"/>
     </w:p>
     <w:p>
       <w:pPr>
@@ -11538,6 +11999,7 @@
           <w:color w:val="000000" w:themeColor="text1"/>
           <w:szCs w:val="20"/>
         </w:rPr>
+        <w:lastRenderedPageBreak/>
         <w:t>CONCLUSION &amp; FUTURE SCOPE</w:t>
       </w:r>
     </w:p>
@@ -11562,10 +12024,7 @@
         <w:jc w:val="both"/>
       </w:pPr>
       <w:r>
-        <w:t xml:space="preserve">The comparative analysis of CNN, Random Forest, and XGBoost models on the 1m dataset has provided valuable insights into the strengths and weaknesses of each approach. The CNN model emerged as the top performer, likely due to its ability to harness spatial dependencies within the data—a characteristic that is particularly relevant for signal processing tasks. The Random Forest model also demonstrated commendable accuracy, suggesting that ensemble methods are robust and effective for this class of </w:t>
-      </w:r>
-      <w:r>
-        <w:t>problems. XGBoost, while slightly trailing, still showed a respectable level of accuracy and remains a competitive option, especially considering its speed and scalability.</w:t>
+        <w:t>The comparative analysis of CNN, Random Forest, and XGBoost models on the 1m dataset has provided valuable insights into the strengths and weaknesses of each approach. The CNN model emerged as the top performer, likely due to its ability to harness spatial dependencies within the data—a characteristic that is particularly relevant for signal processing tasks. The Random Forest model also demonstrated commendable accuracy, suggesting that ensemble methods are robust and effective for this class of problems. XGBoost, while slightly trailing, still showed a respectable level of accuracy and remains a competitive option, especially considering its speed and scalability.</w:t>
       </w:r>
     </w:p>
     <w:p>
@@ -11736,7 +12195,6 @@
           <w:i/>
           <w:iCs/>
         </w:rPr>
-        <w:lastRenderedPageBreak/>
         <w:t>Hardware Optimization:</w:t>
       </w:r>
       <w:r>
@@ -11765,6 +12223,11 @@
       <w:r>
         <w:t xml:space="preserve">Through these strategic research directions, the potential for enhancing not only the predictive accuracy but also the utility and trustworthiness of AI systems in operational settings is vast. The iterative process of improvement is key to the development of reliable and high-performance AI-driven systems. </w:t>
       </w:r>
+    </w:p>
+    <w:p>
+      <w:pPr>
+        <w:jc w:val="both"/>
+      </w:pPr>
     </w:p>
     <w:bookmarkEnd w:id="1"/>
     <w:p>
@@ -11800,6 +12263,12 @@
       <w:r>
         <w:t xml:space="preserve">. </w:t>
       </w:r>
+    </w:p>
+    <w:p>
+      <w:pPr>
+        <w:ind w:firstLine="360"/>
+        <w:jc w:val="both"/>
+      </w:pPr>
     </w:p>
     <w:sdt>
       <w:sdtPr>
@@ -12210,15 +12679,7 @@
                         <w:iCs/>
                         <w:noProof/>
                       </w:rPr>
-                      <w:t xml:space="preserve">IEEE Transactions on </w:t>
-                    </w:r>
-                    <w:r>
-                      <w:rPr>
-                        <w:i/>
-                        <w:iCs/>
-                        <w:noProof/>
-                      </w:rPr>
-                      <w:t xml:space="preserve">Ultrasonics, Ferroelectrics, and Frequency Control, </w:t>
+                      <w:t xml:space="preserve">IEEE Transactions on Ultrasonics, Ferroelectrics, and Frequency Control, </w:t>
                     </w:r>
                     <w:r>
                       <w:rPr>
@@ -13020,7 +13481,6 @@
                       <w:rPr>
                         <w:noProof/>
                       </w:rPr>
-                      <w:lastRenderedPageBreak/>
                       <w:t xml:space="preserve">[21] </w:t>
                     </w:r>
                   </w:p>
@@ -13153,8 +13613,8 @@
       </w:sdtContent>
     </w:sdt>
     <w:sectPr>
-      <w:footerReference w:type="default" r:id="rId35"/>
-      <w:footerReference w:type="first" r:id="rId36"/>
+      <w:footerReference w:type="default" r:id="rId37"/>
+      <w:footerReference w:type="first" r:id="rId38"/>
       <w:pgSz w:w="11906" w:h="16838" w:code="9"/>
       <w:pgMar w:top="1077" w:right="907" w:bottom="1440" w:left="907" w:header="709" w:footer="709" w:gutter="0"/>
       <w:cols w:num="2" w:space="363"/>
@@ -18523,6 +18983,184 @@
     </w:lvl>
   </w:abstractNum>
   <w:abstractNum w:abstractNumId="53" w15:restartNumberingAfterBreak="0">
+    <w:nsid w:val="73AC5334"/>
+    <w:multiLevelType w:val="hybridMultilevel"/>
+    <w:tmpl w:val="D458E786"/>
+    <w:lvl w:ilvl="0" w:tplc="FFFFFFFF">
+      <w:start w:val="1"/>
+      <w:numFmt w:val="upperLetter"/>
+      <w:lvlText w:val="%1."/>
+      <w:lvlJc w:val="left"/>
+      <w:pPr>
+        <w:ind w:left="720" w:hanging="360"/>
+      </w:pPr>
+      <w:rPr>
+        <w:rFonts w:hint="default"/>
+      </w:rPr>
+    </w:lvl>
+    <w:lvl w:ilvl="1" w:tplc="FFFFFFFF" w:tentative="1">
+      <w:start w:val="1"/>
+      <w:numFmt w:val="lowerLetter"/>
+      <w:lvlText w:val="%2."/>
+      <w:lvlJc w:val="left"/>
+      <w:pPr>
+        <w:ind w:left="1440" w:hanging="360"/>
+      </w:pPr>
+    </w:lvl>
+    <w:lvl w:ilvl="2" w:tplc="FFFFFFFF" w:tentative="1">
+      <w:start w:val="1"/>
+      <w:numFmt w:val="lowerRoman"/>
+      <w:lvlText w:val="%3."/>
+      <w:lvlJc w:val="right"/>
+      <w:pPr>
+        <w:ind w:left="2160" w:hanging="180"/>
+      </w:pPr>
+    </w:lvl>
+    <w:lvl w:ilvl="3" w:tplc="FFFFFFFF" w:tentative="1">
+      <w:start w:val="1"/>
+      <w:numFmt w:val="decimal"/>
+      <w:lvlText w:val="%4."/>
+      <w:lvlJc w:val="left"/>
+      <w:pPr>
+        <w:ind w:left="2880" w:hanging="360"/>
+      </w:pPr>
+    </w:lvl>
+    <w:lvl w:ilvl="4" w:tplc="FFFFFFFF" w:tentative="1">
+      <w:start w:val="1"/>
+      <w:numFmt w:val="lowerLetter"/>
+      <w:lvlText w:val="%5."/>
+      <w:lvlJc w:val="left"/>
+      <w:pPr>
+        <w:ind w:left="3600" w:hanging="360"/>
+      </w:pPr>
+    </w:lvl>
+    <w:lvl w:ilvl="5" w:tplc="FFFFFFFF" w:tentative="1">
+      <w:start w:val="1"/>
+      <w:numFmt w:val="lowerRoman"/>
+      <w:lvlText w:val="%6."/>
+      <w:lvlJc w:val="right"/>
+      <w:pPr>
+        <w:ind w:left="4320" w:hanging="180"/>
+      </w:pPr>
+    </w:lvl>
+    <w:lvl w:ilvl="6" w:tplc="FFFFFFFF" w:tentative="1">
+      <w:start w:val="1"/>
+      <w:numFmt w:val="decimal"/>
+      <w:lvlText w:val="%7."/>
+      <w:lvlJc w:val="left"/>
+      <w:pPr>
+        <w:ind w:left="5040" w:hanging="360"/>
+      </w:pPr>
+    </w:lvl>
+    <w:lvl w:ilvl="7" w:tplc="FFFFFFFF" w:tentative="1">
+      <w:start w:val="1"/>
+      <w:numFmt w:val="lowerLetter"/>
+      <w:lvlText w:val="%8."/>
+      <w:lvlJc w:val="left"/>
+      <w:pPr>
+        <w:ind w:left="5760" w:hanging="360"/>
+      </w:pPr>
+    </w:lvl>
+    <w:lvl w:ilvl="8" w:tplc="FFFFFFFF" w:tentative="1">
+      <w:start w:val="1"/>
+      <w:numFmt w:val="lowerRoman"/>
+      <w:lvlText w:val="%9."/>
+      <w:lvlJc w:val="right"/>
+      <w:pPr>
+        <w:ind w:left="6480" w:hanging="180"/>
+      </w:pPr>
+    </w:lvl>
+  </w:abstractNum>
+  <w:abstractNum w:abstractNumId="54" w15:restartNumberingAfterBreak="0">
+    <w:nsid w:val="74AA78A7"/>
+    <w:multiLevelType w:val="hybridMultilevel"/>
+    <w:tmpl w:val="B22CF850"/>
+    <w:lvl w:ilvl="0" w:tplc="FFFFFFFF">
+      <w:start w:val="1"/>
+      <w:numFmt w:val="upperLetter"/>
+      <w:lvlText w:val="%1."/>
+      <w:lvlJc w:val="left"/>
+      <w:pPr>
+        <w:ind w:left="720" w:hanging="360"/>
+      </w:pPr>
+      <w:rPr>
+        <w:rFonts w:hint="default"/>
+      </w:rPr>
+    </w:lvl>
+    <w:lvl w:ilvl="1" w:tplc="FFFFFFFF" w:tentative="1">
+      <w:start w:val="1"/>
+      <w:numFmt w:val="lowerLetter"/>
+      <w:lvlText w:val="%2."/>
+      <w:lvlJc w:val="left"/>
+      <w:pPr>
+        <w:ind w:left="1440" w:hanging="360"/>
+      </w:pPr>
+    </w:lvl>
+    <w:lvl w:ilvl="2" w:tplc="FFFFFFFF" w:tentative="1">
+      <w:start w:val="1"/>
+      <w:numFmt w:val="lowerRoman"/>
+      <w:lvlText w:val="%3."/>
+      <w:lvlJc w:val="right"/>
+      <w:pPr>
+        <w:ind w:left="2160" w:hanging="180"/>
+      </w:pPr>
+    </w:lvl>
+    <w:lvl w:ilvl="3" w:tplc="FFFFFFFF" w:tentative="1">
+      <w:start w:val="1"/>
+      <w:numFmt w:val="decimal"/>
+      <w:lvlText w:val="%4."/>
+      <w:lvlJc w:val="left"/>
+      <w:pPr>
+        <w:ind w:left="2880" w:hanging="360"/>
+      </w:pPr>
+    </w:lvl>
+    <w:lvl w:ilvl="4" w:tplc="FFFFFFFF" w:tentative="1">
+      <w:start w:val="1"/>
+      <w:numFmt w:val="lowerLetter"/>
+      <w:lvlText w:val="%5."/>
+      <w:lvlJc w:val="left"/>
+      <w:pPr>
+        <w:ind w:left="3600" w:hanging="360"/>
+      </w:pPr>
+    </w:lvl>
+    <w:lvl w:ilvl="5" w:tplc="FFFFFFFF" w:tentative="1">
+      <w:start w:val="1"/>
+      <w:numFmt w:val="lowerRoman"/>
+      <w:lvlText w:val="%6."/>
+      <w:lvlJc w:val="right"/>
+      <w:pPr>
+        <w:ind w:left="4320" w:hanging="180"/>
+      </w:pPr>
+    </w:lvl>
+    <w:lvl w:ilvl="6" w:tplc="FFFFFFFF" w:tentative="1">
+      <w:start w:val="1"/>
+      <w:numFmt w:val="decimal"/>
+      <w:lvlText w:val="%7."/>
+      <w:lvlJc w:val="left"/>
+      <w:pPr>
+        <w:ind w:left="5040" w:hanging="360"/>
+      </w:pPr>
+    </w:lvl>
+    <w:lvl w:ilvl="7" w:tplc="FFFFFFFF" w:tentative="1">
+      <w:start w:val="1"/>
+      <w:numFmt w:val="lowerLetter"/>
+      <w:lvlText w:val="%8."/>
+      <w:lvlJc w:val="left"/>
+      <w:pPr>
+        <w:ind w:left="5760" w:hanging="360"/>
+      </w:pPr>
+    </w:lvl>
+    <w:lvl w:ilvl="8" w:tplc="FFFFFFFF" w:tentative="1">
+      <w:start w:val="1"/>
+      <w:numFmt w:val="lowerRoman"/>
+      <w:lvlText w:val="%9."/>
+      <w:lvlJc w:val="right"/>
+      <w:pPr>
+        <w:ind w:left="6480" w:hanging="180"/>
+      </w:pPr>
+    </w:lvl>
+  </w:abstractNum>
+  <w:abstractNum w:abstractNumId="55" w15:restartNumberingAfterBreak="0">
     <w:nsid w:val="753658C1"/>
     <w:multiLevelType w:val="hybridMultilevel"/>
     <w:tmpl w:val="A2EE01AC"/>
@@ -18611,7 +19249,7 @@
       </w:pPr>
     </w:lvl>
   </w:abstractNum>
-  <w:abstractNum w:abstractNumId="54" w15:restartNumberingAfterBreak="0">
+  <w:abstractNum w:abstractNumId="56" w15:restartNumberingAfterBreak="0">
     <w:nsid w:val="765D235A"/>
     <w:multiLevelType w:val="hybridMultilevel"/>
     <w:tmpl w:val="491E7A12"/>
@@ -18697,7 +19335,7 @@
       </w:pPr>
     </w:lvl>
   </w:abstractNum>
-  <w:abstractNum w:abstractNumId="55" w15:restartNumberingAfterBreak="0">
+  <w:abstractNum w:abstractNumId="57" w15:restartNumberingAfterBreak="0">
     <w:nsid w:val="766541A4"/>
     <w:multiLevelType w:val="hybridMultilevel"/>
     <w:tmpl w:val="D906444E"/>
@@ -18786,7 +19424,7 @@
       </w:pPr>
     </w:lvl>
   </w:abstractNum>
-  <w:abstractNum w:abstractNumId="56" w15:restartNumberingAfterBreak="0">
+  <w:abstractNum w:abstractNumId="58" w15:restartNumberingAfterBreak="0">
     <w:nsid w:val="7D057D0F"/>
     <w:multiLevelType w:val="hybridMultilevel"/>
     <w:tmpl w:val="D2942030"/>
@@ -18872,7 +19510,7 @@
       </w:pPr>
     </w:lvl>
   </w:abstractNum>
-  <w:abstractNum w:abstractNumId="57" w15:restartNumberingAfterBreak="0">
+  <w:abstractNum w:abstractNumId="59" w15:restartNumberingAfterBreak="0">
     <w:nsid w:val="7F29129A"/>
     <w:multiLevelType w:val="hybridMultilevel"/>
     <w:tmpl w:val="B426B24E"/>
@@ -18977,7 +19615,7 @@
     <w:abstractNumId w:val="45"/>
   </w:num>
   <w:num w:numId="6" w16cid:durableId="257062308">
-    <w:abstractNumId w:val="57"/>
+    <w:abstractNumId w:val="59"/>
   </w:num>
   <w:num w:numId="7" w16cid:durableId="488519045">
     <w:abstractNumId w:val="42"/>
@@ -19025,19 +19663,19 @@
     <w:abstractNumId w:val="23"/>
   </w:num>
   <w:num w:numId="22" w16cid:durableId="1267343987">
-    <w:abstractNumId w:val="53"/>
+    <w:abstractNumId w:val="55"/>
   </w:num>
   <w:num w:numId="23" w16cid:durableId="534584965">
     <w:abstractNumId w:val="15"/>
   </w:num>
   <w:num w:numId="24" w16cid:durableId="711618870">
-    <w:abstractNumId w:val="54"/>
+    <w:abstractNumId w:val="56"/>
   </w:num>
   <w:num w:numId="25" w16cid:durableId="640842485">
     <w:abstractNumId w:val="30"/>
   </w:num>
   <w:num w:numId="26" w16cid:durableId="1682969566">
-    <w:abstractNumId w:val="55"/>
+    <w:abstractNumId w:val="57"/>
   </w:num>
   <w:num w:numId="27" w16cid:durableId="1717461288">
     <w:abstractNumId w:val="49"/>
@@ -19142,7 +19780,7 @@
     <w:abstractNumId w:val="13"/>
   </w:num>
   <w:num w:numId="43" w16cid:durableId="830948029">
-    <w:abstractNumId w:val="56"/>
+    <w:abstractNumId w:val="58"/>
   </w:num>
   <w:num w:numId="44" w16cid:durableId="772017199">
     <w:abstractNumId w:val="10"/>
@@ -19191,6 +19829,12 @@
   </w:num>
   <w:num w:numId="59" w16cid:durableId="1558786949">
     <w:abstractNumId w:val="34"/>
+  </w:num>
+  <w:num w:numId="60" w16cid:durableId="1948542214">
+    <w:abstractNumId w:val="54"/>
+  </w:num>
+  <w:num w:numId="61" w16cid:durableId="664864702">
+    <w:abstractNumId w:val="53"/>
   </w:num>
 </w:numbering>
 </file>
@@ -19707,6 +20351,7 @@
   <w:style w:type="character" w:default="1" w:styleId="DefaultParagraphFont">
     <w:name w:val="Default Paragraph Font"/>
     <w:uiPriority w:val="1"/>
+    <w:semiHidden/>
     <w:unhideWhenUsed/>
   </w:style>
   <w:style w:type="table" w:default="1" w:styleId="TableNormal">
